--- a/assets/Herring_Jenny_Resume_Aug2022.docx
+++ b/assets/Herring_Jenny_Resume_Aug2022.docx
@@ -20,6 +20,14 @@
           <w:color w:val="FFFFFF"/>
         </w:rPr>
         <w:t>IT/GIS Manager and GIS Dev</w:t>
+      </w:r>
+      <w:r>
+        <w:rPr>
+          <w:rFonts w:ascii="Times New Roman" w:eastAsia="Times New Roman" w:hAnsi="Times New Roman" w:cs="Times New Roman"/>
+          <w:b/>
+          <w:color w:val="FFFFFF"/>
+        </w:rPr>
+        <w:t>eloper</w:t>
       </w:r>
     </w:p>
     <w:p>
@@ -117,21 +125,7 @@
         <w:rPr>
           <w:rFonts w:ascii="Times New Roman" w:eastAsia="Times New Roman" w:hAnsi="Times New Roman" w:cs="Times New Roman"/>
         </w:rPr>
-        <w:t xml:space="preserve">Key team member on </w:t>
-      </w:r>
-      <w:proofErr w:type="spellStart"/>
-      <w:r>
-        <w:rPr>
-          <w:rFonts w:ascii="Times New Roman" w:eastAsia="Times New Roman" w:hAnsi="Times New Roman" w:cs="Times New Roman"/>
-        </w:rPr>
-        <w:t>Innovate’s</w:t>
-      </w:r>
-      <w:proofErr w:type="spellEnd"/>
-      <w:r>
-        <w:rPr>
-          <w:rFonts w:ascii="Times New Roman" w:eastAsia="Times New Roman" w:hAnsi="Times New Roman" w:cs="Times New Roman"/>
-        </w:rPr>
-        <w:t xml:space="preserve"> 2018 Esri Innovation award-winning Data Management Tool (DMT), a customized COTS product to improve the quality, consistency, and transparency of U.S. EPA Region 9 geospatial resources </w:t>
+        <w:t xml:space="preserve">Key team member on Innovate’s 2018 Esri Innovation award-winning Data Management Tool (DMT), a customized COTS product to improve the quality, consistency, and transparency of U.S. EPA Region 9 geospatial resources </w:t>
       </w:r>
     </w:p>
     <w:p>
@@ -318,30 +312,8 @@
         <w:rPr>
           <w:rFonts w:ascii="Times New Roman" w:eastAsia="Times New Roman" w:hAnsi="Times New Roman" w:cs="Times New Roman"/>
         </w:rPr>
-        <w:t xml:space="preserve"> – ArcGIS Desktop, ArcGIS Enterprise, ArcGIS Enterprise Sites, ArcGIS Online, ArcCatalog, ArcGIS Data Store, ArcGIS Hub, ArcGIS Portal, ArcGIS Pro, ArcGIS Server, ArcGIS </w:t>
-      </w:r>
-      <w:proofErr w:type="spellStart"/>
-      <w:r>
-        <w:rPr>
-          <w:rFonts w:ascii="Times New Roman" w:eastAsia="Times New Roman" w:hAnsi="Times New Roman" w:cs="Times New Roman"/>
-        </w:rPr>
-        <w:t>StoryMaps</w:t>
-      </w:r>
-      <w:proofErr w:type="spellEnd"/>
-      <w:r>
-        <w:rPr>
-          <w:rFonts w:ascii="Times New Roman" w:eastAsia="Times New Roman" w:hAnsi="Times New Roman" w:cs="Times New Roman"/>
-        </w:rPr>
-        <w:t xml:space="preserve">, ArcGIS Web Adaptor, SQL Server Management Studio, GitHub, Google Drive, Snagit, Figma, </w:t>
-      </w:r>
-      <w:proofErr w:type="spellStart"/>
-      <w:r>
-        <w:rPr>
-          <w:rFonts w:ascii="Times New Roman" w:eastAsia="Times New Roman" w:hAnsi="Times New Roman" w:cs="Times New Roman"/>
-        </w:rPr>
-        <w:t>Lucidchart</w:t>
-      </w:r>
-      <w:proofErr w:type="spellEnd"/>
+        <w:t xml:space="preserve"> – ArcGIS Desktop, ArcGIS Enterprise, ArcGIS Enterprise Sites, ArcGIS Online, ArcCatalog, ArcGIS Data Store, ArcGIS Hub, ArcGIS Portal, ArcGIS Pro, ArcGIS Server, ArcGIS StoryMaps, ArcGIS Web Adaptor, SQL Server Management Studio, GitHub, Google Drive, Snagit, Figma, Lucidchart</w:t>
+      </w:r>
     </w:p>
     <w:p>
       <w:pPr>
@@ -365,21 +337,7 @@
         <w:rPr>
           <w:rFonts w:ascii="Times New Roman" w:eastAsia="Times New Roman" w:hAnsi="Times New Roman" w:cs="Times New Roman"/>
         </w:rPr>
-        <w:t xml:space="preserve"> - </w:t>
-      </w:r>
-      <w:proofErr w:type="spellStart"/>
-      <w:r>
-        <w:rPr>
-          <w:rFonts w:ascii="Times New Roman" w:eastAsia="Times New Roman" w:hAnsi="Times New Roman" w:cs="Times New Roman"/>
-        </w:rPr>
-        <w:t>ArcPy</w:t>
-      </w:r>
-      <w:proofErr w:type="spellEnd"/>
-      <w:r>
-        <w:rPr>
-          <w:rFonts w:ascii="Times New Roman" w:eastAsia="Times New Roman" w:hAnsi="Times New Roman" w:cs="Times New Roman"/>
-        </w:rPr>
-        <w:t>, Bootstrap</w:t>
+        <w:t xml:space="preserve"> - ArcPy, Bootstrap</w:t>
       </w:r>
     </w:p>
     <w:p>
@@ -756,21 +714,7 @@
         <w:rPr>
           <w:rFonts w:ascii="Times New Roman" w:eastAsia="Times New Roman" w:hAnsi="Times New Roman" w:cs="Times New Roman"/>
         </w:rPr>
-        <w:t xml:space="preserve">Developed internal- and public-facing data management solutions for the SFBWQIF team, including a Django-based content management system, Esri </w:t>
-      </w:r>
-      <w:proofErr w:type="spellStart"/>
-      <w:r>
-        <w:rPr>
-          <w:rFonts w:ascii="Times New Roman" w:eastAsia="Times New Roman" w:hAnsi="Times New Roman" w:cs="Times New Roman"/>
-        </w:rPr>
-        <w:t>StoryMap</w:t>
-      </w:r>
-      <w:proofErr w:type="spellEnd"/>
-      <w:r>
-        <w:rPr>
-          <w:rFonts w:ascii="Times New Roman" w:eastAsia="Times New Roman" w:hAnsi="Times New Roman" w:cs="Times New Roman"/>
-        </w:rPr>
-        <w:t xml:space="preserve">, and Qlik application. The grant program supports projects that enhance aquatic habitat, restore impaired waters, and reduce polluted run-off in the San Francisco Bay Area. </w:t>
+        <w:t xml:space="preserve">Developed internal- and public-facing data management solutions for the SFBWQIF team, including a Django-based content management system, Esri StoryMap, and Qlik application. The grant program supports projects that enhance aquatic habitat, restore impaired waters, and reduce polluted run-off in the San Francisco Bay Area. </w:t>
       </w:r>
       <w:r>
         <w:rPr>
@@ -931,21 +875,7 @@
         <w:rPr>
           <w:rFonts w:ascii="Times New Roman" w:eastAsia="Times New Roman" w:hAnsi="Times New Roman" w:cs="Times New Roman"/>
         </w:rPr>
-        <w:t xml:space="preserve">Served as a principal developer and member of 24/7 Emergency Response support team during the 2018 California wildfires to ensure Emergency Response virtual servers were in a state of readiness, including implementing the agency’s first regional use of Esri’s ArcGIS Monitor for 24/7 server resource and network monitoring. The team developed new tools, including a Fire Perimeter Tool to provide enhanced situational awareness for EPA-tracked facilities as the boundary of an active wildfire shifts, an automated reporting system programmed in Python to facilitate more efficient executive briefing reports, and a web-based </w:t>
-      </w:r>
-      <w:proofErr w:type="spellStart"/>
-      <w:r>
-        <w:rPr>
-          <w:rFonts w:ascii="Times New Roman" w:eastAsia="Times New Roman" w:hAnsi="Times New Roman" w:cs="Times New Roman"/>
-        </w:rPr>
-        <w:t>GeoPlatform</w:t>
-      </w:r>
-      <w:proofErr w:type="spellEnd"/>
-      <w:r>
-        <w:rPr>
-          <w:rFonts w:ascii="Times New Roman" w:eastAsia="Times New Roman" w:hAnsi="Times New Roman" w:cs="Times New Roman"/>
-        </w:rPr>
-        <w:t xml:space="preserve"> (ArcGIS Online) Account Request Tool during the Django framework to streamline administration of field teams. </w:t>
+        <w:t xml:space="preserve">Served as a principal developer and member of 24/7 Emergency Response support team during the 2018 California wildfires to ensure Emergency Response virtual servers were in a state of readiness, including implementing the agency’s first regional use of Esri’s ArcGIS Monitor for 24/7 server resource and network monitoring. The team developed new tools, including a Fire Perimeter Tool to provide enhanced situational awareness for EPA-tracked facilities as the boundary of an active wildfire shifts, an automated reporting system programmed in Python to facilitate more efficient executive briefing reports, and a web-based GeoPlatform (ArcGIS Online) Account Request Tool during the Django framework to streamline administration of field teams. </w:t>
       </w:r>
       <w:r>
         <w:rPr>
@@ -964,50 +894,20 @@
           <w:rFonts w:ascii="Times New Roman" w:eastAsia="Times New Roman" w:hAnsi="Times New Roman" w:cs="Times New Roman"/>
           <w:i/>
         </w:rPr>
-        <w:t xml:space="preserve">Project: US Operations </w:t>
-      </w:r>
-      <w:proofErr w:type="spellStart"/>
+        <w:t xml:space="preserve">Project: US Operations Geoviewer; Client: Catholic Relief Services (CRS) </w:t>
+      </w:r>
       <w:r>
         <w:rPr>
           <w:rFonts w:ascii="Times New Roman" w:eastAsia="Times New Roman" w:hAnsi="Times New Roman" w:cs="Times New Roman"/>
           <w:i/>
         </w:rPr>
-        <w:t>Geoviewer</w:t>
-      </w:r>
-      <w:proofErr w:type="spellEnd"/>
-      <w:r>
-        <w:rPr>
-          <w:rFonts w:ascii="Times New Roman" w:eastAsia="Times New Roman" w:hAnsi="Times New Roman" w:cs="Times New Roman"/>
-          <w:i/>
-        </w:rPr>
-        <w:t xml:space="preserve">; Client: Catholic Relief Services (CRS) </w:t>
-      </w:r>
-      <w:r>
-        <w:rPr>
-          <w:rFonts w:ascii="Times New Roman" w:eastAsia="Times New Roman" w:hAnsi="Times New Roman" w:cs="Times New Roman"/>
-          <w:i/>
-        </w:rPr>
-        <w:br/>
-      </w:r>
-      <w:r>
-        <w:rPr>
-          <w:rFonts w:ascii="Times New Roman" w:eastAsia="Times New Roman" w:hAnsi="Times New Roman" w:cs="Times New Roman"/>
-        </w:rPr>
-        <w:t xml:space="preserve">Established and automated an Extract-Transform-Load process to migrate CRS’s constituency and engagement information from Salesforce to an ArcGIS Enterprise environment, where a series of ArcGIS Server rest services were incorporated into a Web </w:t>
-      </w:r>
-      <w:proofErr w:type="spellStart"/>
-      <w:r>
-        <w:rPr>
-          <w:rFonts w:ascii="Times New Roman" w:eastAsia="Times New Roman" w:hAnsi="Times New Roman" w:cs="Times New Roman"/>
-        </w:rPr>
-        <w:t>AppBuilder</w:t>
-      </w:r>
-      <w:proofErr w:type="spellEnd"/>
-      <w:r>
-        <w:rPr>
-          <w:rFonts w:ascii="Times New Roman" w:eastAsia="Times New Roman" w:hAnsi="Times New Roman" w:cs="Times New Roman"/>
-        </w:rPr>
-        <w:t xml:space="preserve"> application and allow the US Operations division to better understand and manage the current and historical resources.   </w:t>
+        <w:br/>
+      </w:r>
+      <w:r>
+        <w:rPr>
+          <w:rFonts w:ascii="Times New Roman" w:eastAsia="Times New Roman" w:hAnsi="Times New Roman" w:cs="Times New Roman"/>
+        </w:rPr>
+        <w:t xml:space="preserve">Established and automated an Extract-Transform-Load process to migrate CRS’s constituency and engagement information from Salesforce to an ArcGIS Enterprise environment, where a series of ArcGIS Server rest services were incorporated into a Web AppBuilder application and allow the US Operations division to better understand and manage the current and historical resources.   </w:t>
       </w:r>
       <w:r>
         <w:rPr>
@@ -2499,29 +2399,6 @@
 </file>
 
 <file path=customXml/item1.xml><?xml version="1.0" encoding="utf-8"?>
-<p:properties xmlns:p="http://schemas.microsoft.com/office/2006/metadata/properties" xmlns:xsi="http://www.w3.org/2001/XMLSchema-instance" xmlns:pc="http://schemas.microsoft.com/office/infopath/2007/PartnerControls">
-  <documentManagement>
-    <TaxCatchAll xmlns="44cbd870-b50f-4197-84dd-d2512b17d21d" xsi:nil="true"/>
-    <lcf76f155ced4ddcb4097134ff3c332f xmlns="addb945d-51be-4f58-bca0-043a105670d4">
-      <Terms xmlns="http://schemas.microsoft.com/office/infopath/2007/PartnerControls"/>
-    </lcf76f155ced4ddcb4097134ff3c332f>
-    <TaxKeywordTaxHTField xmlns="44cbd870-b50f-4197-84dd-d2512b17d21d">
-      <Terms xmlns="http://schemas.microsoft.com/office/infopath/2007/PartnerControls"/>
-    </TaxKeywordTaxHTField>
-  </documentManagement>
-</p:properties>
-</file>
-
-<file path=customXml/item2.xml><?xml version="1.0" encoding="utf-8"?>
-<?mso-contentType ?>
-<FormTemplates xmlns="http://schemas.microsoft.com/sharepoint/v3/contenttype/forms">
-  <Display>DocumentLibraryForm</Display>
-  <Edit>DocumentLibraryForm</Edit>
-  <New>DocumentLibraryForm</New>
-</FormTemplates>
-</file>
-
-<file path=customXml/item3.xml><?xml version="1.0" encoding="utf-8"?>
 <ct:contentTypeSchema xmlns:ct="http://schemas.microsoft.com/office/2006/metadata/contentType" xmlns:ma="http://schemas.microsoft.com/office/2006/metadata/properties/metaAttributes" ct:_="" ma:_="" ma:contentTypeName="Excel" ma:contentTypeID="0x010100EA515A0EE5C4D843BD604204234C231B00BA83E806FC7341458FEE2362D303CF78" ma:contentTypeVersion="21" ma:contentTypeDescription="Create new Excel spreadsheet" ma:contentTypeScope="" ma:versionID="b5474ed6c0b5134d6742208c52765800">
   <xsd:schema xmlns:xsd="http://www.w3.org/2001/XMLSchema" xmlns:xs="http://www.w3.org/2001/XMLSchema" xmlns:p="http://schemas.microsoft.com/office/2006/metadata/properties" xmlns:ns2="44cbd870-b50f-4197-84dd-d2512b17d21d" xmlns:ns3="e8919244-c687-438a-8878-eb89a636004a" xmlns:ns4="addb945d-51be-4f58-bca0-043a105670d4" targetNamespace="http://schemas.microsoft.com/office/2006/metadata/properties" ma:root="true" ma:fieldsID="060373641a0b1542205b2eec2fce09f1" ns2:_="" ns3:_="" ns4:_="">
     <xsd:import namespace="44cbd870-b50f-4197-84dd-d2512b17d21d"/>
@@ -2775,26 +2652,30 @@
 </ct:contentTypeSchema>
 </file>
 
-<file path=customXml/itemProps1.xml><?xml version="1.0" encoding="utf-8"?>
-<ds:datastoreItem xmlns:ds="http://schemas.openxmlformats.org/officeDocument/2006/customXml" ds:itemID="{4F0EBE64-BA83-431F-AC62-CDBA470CB810}">
-  <ds:schemaRefs>
-    <ds:schemaRef ds:uri="http://schemas.microsoft.com/office/2006/metadata/properties"/>
-    <ds:schemaRef ds:uri="http://schemas.microsoft.com/office/infopath/2007/PartnerControls"/>
-    <ds:schemaRef ds:uri="44cbd870-b50f-4197-84dd-d2512b17d21d"/>
-    <ds:schemaRef ds:uri="addb945d-51be-4f58-bca0-043a105670d4"/>
-  </ds:schemaRefs>
-</ds:datastoreItem>
+<file path=customXml/item2.xml><?xml version="1.0" encoding="utf-8"?>
+<?mso-contentType ?>
+<FormTemplates xmlns="http://schemas.microsoft.com/sharepoint/v3/contenttype/forms">
+  <Display>DocumentLibraryForm</Display>
+  <Edit>DocumentLibraryForm</Edit>
+  <New>DocumentLibraryForm</New>
+</FormTemplates>
 </file>
 
-<file path=customXml/itemProps2.xml><?xml version="1.0" encoding="utf-8"?>
-<ds:datastoreItem xmlns:ds="http://schemas.openxmlformats.org/officeDocument/2006/customXml" ds:itemID="{8DE9150D-A0E0-4192-AF04-A3E6B9EFDE14}">
-  <ds:schemaRefs>
-    <ds:schemaRef ds:uri="http://schemas.microsoft.com/sharepoint/v3/contenttype/forms"/>
-  </ds:schemaRefs>
-</ds:datastoreItem>
+<file path=customXml/item3.xml><?xml version="1.0" encoding="utf-8"?>
+<p:properties xmlns:p="http://schemas.microsoft.com/office/2006/metadata/properties" xmlns:xsi="http://www.w3.org/2001/XMLSchema-instance" xmlns:pc="http://schemas.microsoft.com/office/infopath/2007/PartnerControls">
+  <documentManagement>
+    <TaxCatchAll xmlns="44cbd870-b50f-4197-84dd-d2512b17d21d" xsi:nil="true"/>
+    <lcf76f155ced4ddcb4097134ff3c332f xmlns="addb945d-51be-4f58-bca0-043a105670d4">
+      <Terms xmlns="http://schemas.microsoft.com/office/infopath/2007/PartnerControls"/>
+    </lcf76f155ced4ddcb4097134ff3c332f>
+    <TaxKeywordTaxHTField xmlns="44cbd870-b50f-4197-84dd-d2512b17d21d">
+      <Terms xmlns="http://schemas.microsoft.com/office/infopath/2007/PartnerControls"/>
+    </TaxKeywordTaxHTField>
+  </documentManagement>
+</p:properties>
 </file>
 
-<file path=customXml/itemProps3.xml><?xml version="1.0" encoding="utf-8"?>
+<file path=customXml/itemProps1.xml><?xml version="1.0" encoding="utf-8"?>
 <ds:datastoreItem xmlns:ds="http://schemas.openxmlformats.org/officeDocument/2006/customXml" ds:itemID="{1301183D-1E21-43AD-A9EF-33461D19EFB6}">
   <ds:schemaRefs>
     <ds:schemaRef ds:uri="http://schemas.microsoft.com/office/2006/metadata/contentType"/>
@@ -2812,4 +2693,23 @@
     <ds:schemaRef ds:uri="http://schemas.microsoft.com/internal/obd"/>
   </ds:schemaRefs>
 </ds:datastoreItem>
+</file>
+
+<file path=customXml/itemProps2.xml><?xml version="1.0" encoding="utf-8"?>
+<ds:datastoreItem xmlns:ds="http://schemas.openxmlformats.org/officeDocument/2006/customXml" ds:itemID="{8DE9150D-A0E0-4192-AF04-A3E6B9EFDE14}">
+  <ds:schemaRefs>
+    <ds:schemaRef ds:uri="http://schemas.microsoft.com/sharepoint/v3/contenttype/forms"/>
+  </ds:schemaRefs>
+</ds:datastoreItem>
+</file>
+
+<file path=customXml/itemProps3.xml><?xml version="1.0" encoding="utf-8"?>
+<ds:datastoreItem xmlns:ds="http://schemas.openxmlformats.org/officeDocument/2006/customXml" ds:itemID="{4F0EBE64-BA83-431F-AC62-CDBA470CB810}">
+  <ds:schemaRefs>
+    <ds:schemaRef ds:uri="http://schemas.microsoft.com/office/2006/metadata/properties"/>
+    <ds:schemaRef ds:uri="http://schemas.microsoft.com/office/infopath/2007/PartnerControls"/>
+    <ds:schemaRef ds:uri="44cbd870-b50f-4197-84dd-d2512b17d21d"/>
+    <ds:schemaRef ds:uri="addb945d-51be-4f58-bca0-043a105670d4"/>
+  </ds:schemaRefs>
+</ds:datastoreItem>
 </file>